--- a/srs.docx
+++ b/srs.docx
@@ -294,8 +294,16 @@
         <w:rPr>
           <w:spacing w:val="-57"/>
         </w:rPr>
-        <w:t xml:space="preserve">     :</w:t>
-      </w:r>
+        <w:t xml:space="preserve">   </w:t>
+      </w:r>
+      <w:proofErr w:type="gramStart"/>
+      <w:r>
+        <w:rPr>
+          <w:spacing w:val="-57"/>
+        </w:rPr>
+        <w:t xml:space="preserve">  :</w:t>
+      </w:r>
+      <w:proofErr w:type="gramEnd"/>
     </w:p>
     <w:p>
       <w:pPr>
@@ -6393,6 +6401,7 @@
       </w:pPr>
       <w:bookmarkStart w:id="5" w:name="_Toc188481059"/>
       <w:r>
+        <w:lastRenderedPageBreak/>
         <w:t>PENDAHULUAN</w:t>
       </w:r>
       <w:bookmarkEnd w:id="5"/>
@@ -6575,12 +6584,10 @@
         </w:rPr>
         <w:t xml:space="preserve"> </w:t>
       </w:r>
-      <w:proofErr w:type="spellStart"/>
       <w:r>
         <w:t>Lingkup</w:t>
       </w:r>
       <w:bookmarkEnd w:id="11"/>
-      <w:proofErr w:type="spellEnd"/>
     </w:p>
     <w:p>
       <w:pPr>
@@ -7102,6 +7109,7 @@
               <w:t xml:space="preserve"> yang </w:t>
             </w:r>
             <w:proofErr w:type="spellStart"/>
+            <w:proofErr w:type="gramStart"/>
             <w:r>
               <w:rPr>
                 <w:color w:val="000000"/>
@@ -7141,6 +7149,7 @@
               <w:t>tentang</w:t>
             </w:r>
             <w:proofErr w:type="spellEnd"/>
+            <w:proofErr w:type="gramEnd"/>
             <w:r>
               <w:rPr>
                 <w:color w:val="000000"/>
@@ -7397,27 +7406,7 @@
                 <w:sz w:val="24"/>
                 <w:lang w:eastAsia="id-ID"/>
               </w:rPr>
-              <w:t xml:space="preserve"> </w:t>
-            </w:r>
-            <w:proofErr w:type="spellStart"/>
-            <w:r>
-              <w:rPr>
-                <w:color w:val="000000"/>
-                <w:spacing w:val="-1"/>
-                <w:sz w:val="24"/>
-                <w:lang w:eastAsia="id-ID"/>
-              </w:rPr>
-              <w:t>Kebutuhan</w:t>
-            </w:r>
-            <w:proofErr w:type="spellEnd"/>
-            <w:r>
-              <w:rPr>
-                <w:color w:val="000000"/>
-                <w:spacing w:val="-1"/>
-                <w:sz w:val="24"/>
-                <w:lang w:eastAsia="id-ID"/>
-              </w:rPr>
-              <w:t xml:space="preserve"> </w:t>
+              <w:t xml:space="preserve"> Kebutuhan </w:t>
             </w:r>
             <w:proofErr w:type="spellStart"/>
             <w:r>
@@ -8083,6 +8072,7 @@
                 <w:sz w:val="24"/>
                 <w:lang w:eastAsia="id-ID"/>
               </w:rPr>
+              <w:lastRenderedPageBreak/>
               <w:t>5</w:t>
             </w:r>
           </w:p>
@@ -9378,20 +9368,12 @@
       <w:bookmarkStart w:id="18" w:name="_bookmark7"/>
       <w:bookmarkStart w:id="19" w:name="_Toc188481066"/>
       <w:bookmarkEnd w:id="18"/>
-      <w:commentRangeStart w:id="20"/>
       <w:proofErr w:type="spellStart"/>
       <w:r>
         <w:t>Pendahuluan</w:t>
       </w:r>
       <w:bookmarkEnd w:id="19"/>
-      <w:commentRangeEnd w:id="20"/>
-      <w:proofErr w:type="spellEnd"/>
-      <w:r>
-        <w:rPr>
-          <w:rStyle w:val="CommentReference"/>
-        </w:rPr>
-        <w:commentReference w:id="20"/>
-      </w:r>
+      <w:proofErr w:type="spellEnd"/>
     </w:p>
     <w:p>
       <w:pPr>
@@ -9546,24 +9528,24 @@
         <w:spacing w:line="360" w:lineRule="auto"/>
         <w:jc w:val="both"/>
       </w:pPr>
-      <w:bookmarkStart w:id="21" w:name="_bookmark8"/>
-      <w:bookmarkStart w:id="22" w:name="_Toc188481067"/>
+      <w:bookmarkStart w:id="20" w:name="_bookmark8"/>
+      <w:bookmarkStart w:id="21" w:name="_Toc188481067"/>
+      <w:bookmarkEnd w:id="20"/>
+      <w:proofErr w:type="spellStart"/>
+      <w:r>
+        <w:t>Deskripsi</w:t>
+      </w:r>
+      <w:proofErr w:type="spellEnd"/>
+      <w:r>
+        <w:rPr>
+          <w:spacing w:val="-9"/>
+        </w:rPr>
+        <w:t xml:space="preserve"> </w:t>
+      </w:r>
+      <w:r>
+        <w:t>Umum</w:t>
+      </w:r>
       <w:bookmarkEnd w:id="21"/>
-      <w:proofErr w:type="spellStart"/>
-      <w:r>
-        <w:t>Deskripsi</w:t>
-      </w:r>
-      <w:proofErr w:type="spellEnd"/>
-      <w:r>
-        <w:rPr>
-          <w:spacing w:val="-9"/>
-        </w:rPr>
-        <w:t xml:space="preserve"> </w:t>
-      </w:r>
-      <w:r>
-        <w:t>Umum</w:t>
-      </w:r>
-      <w:bookmarkEnd w:id="22"/>
     </w:p>
     <w:p>
       <w:pPr>
@@ -9843,12 +9825,17 @@
         <w:t xml:space="preserve"> </w:t>
       </w:r>
       <w:proofErr w:type="spellStart"/>
+      <w:proofErr w:type="gramStart"/>
       <w:r>
         <w:t>diantaranya</w:t>
       </w:r>
       <w:proofErr w:type="spellEnd"/>
       <w:r>
-        <w:t xml:space="preserve"> : </w:t>
+        <w:t xml:space="preserve"> :</w:t>
+      </w:r>
+      <w:proofErr w:type="gramEnd"/>
+      <w:r>
+        <w:t xml:space="preserve"> </w:t>
       </w:r>
       <w:proofErr w:type="spellStart"/>
       <w:r>
@@ -10020,6 +10007,7 @@
       </w:r>
       <w:proofErr w:type="spellStart"/>
       <w:r>
+        <w:lastRenderedPageBreak/>
         <w:t>Keluar</w:t>
       </w:r>
       <w:proofErr w:type="spellEnd"/>
@@ -10049,22 +10037,22 @@
         <w:spacing w:line="360" w:lineRule="auto"/>
         <w:ind w:hanging="361"/>
       </w:pPr>
-      <w:bookmarkStart w:id="23" w:name="_bookmark9"/>
-      <w:bookmarkStart w:id="24" w:name="_Toc188481068"/>
+      <w:bookmarkStart w:id="22" w:name="_bookmark9"/>
+      <w:bookmarkStart w:id="23" w:name="_Toc188481068"/>
+      <w:bookmarkEnd w:id="22"/>
+      <w:r>
+        <w:t>DESKRIPSI</w:t>
+      </w:r>
+      <w:r>
+        <w:rPr>
+          <w:spacing w:val="-11"/>
+        </w:rPr>
+        <w:t xml:space="preserve"> </w:t>
+      </w:r>
+      <w:r>
+        <w:t>UMUM</w:t>
+      </w:r>
       <w:bookmarkEnd w:id="23"/>
-      <w:r>
-        <w:t>DESKRIPSI</w:t>
-      </w:r>
-      <w:r>
-        <w:rPr>
-          <w:spacing w:val="-11"/>
-        </w:rPr>
-        <w:t xml:space="preserve"> </w:t>
-      </w:r>
-      <w:r>
-        <w:t>UMUM</w:t>
-      </w:r>
-      <w:bookmarkEnd w:id="24"/>
     </w:p>
     <w:p>
       <w:pPr>
@@ -10079,23 +10067,25 @@
         <w:spacing w:line="360" w:lineRule="auto"/>
         <w:jc w:val="both"/>
       </w:pPr>
-      <w:bookmarkStart w:id="25" w:name="_bookmark10"/>
-      <w:bookmarkStart w:id="26" w:name="_Toc188481069"/>
+      <w:bookmarkStart w:id="24" w:name="_bookmark10"/>
+      <w:bookmarkStart w:id="25" w:name="_Toc188481069"/>
+      <w:bookmarkEnd w:id="24"/>
+      <w:proofErr w:type="spellStart"/>
+      <w:r>
+        <w:t>Perspektif</w:t>
+      </w:r>
+      <w:proofErr w:type="spellEnd"/>
+      <w:r>
+        <w:rPr>
+          <w:spacing w:val="-5"/>
+        </w:rPr>
+        <w:t xml:space="preserve"> </w:t>
+      </w:r>
+      <w:proofErr w:type="spellStart"/>
+      <w:r>
+        <w:t>Produk</w:t>
+      </w:r>
       <w:bookmarkEnd w:id="25"/>
-      <w:r>
-        <w:t>Perspektif</w:t>
-      </w:r>
-      <w:r>
-        <w:rPr>
-          <w:spacing w:val="-5"/>
-        </w:rPr>
-        <w:t xml:space="preserve"> </w:t>
-      </w:r>
-      <w:proofErr w:type="spellStart"/>
-      <w:r>
-        <w:t>Produk</w:t>
-      </w:r>
-      <w:bookmarkEnd w:id="26"/>
       <w:proofErr w:type="spellEnd"/>
     </w:p>
     <w:p>
@@ -10324,22 +10314,22 @@
         </w:tabs>
         <w:spacing w:before="0" w:line="360" w:lineRule="auto"/>
       </w:pPr>
-      <w:bookmarkStart w:id="27" w:name="_bookmark11"/>
-      <w:bookmarkStart w:id="28" w:name="_Toc188481070"/>
+      <w:bookmarkStart w:id="26" w:name="_bookmark11"/>
+      <w:bookmarkStart w:id="27" w:name="_Toc188481070"/>
+      <w:bookmarkEnd w:id="26"/>
+      <w:r>
+        <w:t>Software</w:t>
+      </w:r>
+      <w:r>
+        <w:rPr>
+          <w:spacing w:val="-7"/>
+        </w:rPr>
+        <w:t xml:space="preserve"> </w:t>
+      </w:r>
+      <w:r>
+        <w:t>Interface</w:t>
+      </w:r>
       <w:bookmarkEnd w:id="27"/>
-      <w:r>
-        <w:t>Software</w:t>
-      </w:r>
-      <w:r>
-        <w:rPr>
-          <w:spacing w:val="-7"/>
-        </w:rPr>
-        <w:t xml:space="preserve"> </w:t>
-      </w:r>
-      <w:r>
-        <w:t>Interface</w:t>
-      </w:r>
-      <w:bookmarkEnd w:id="28"/>
     </w:p>
     <w:p>
       <w:pPr>
@@ -10911,22 +10901,22 @@
         </w:tabs>
         <w:spacing w:before="0" w:line="360" w:lineRule="auto"/>
       </w:pPr>
-      <w:bookmarkStart w:id="29" w:name="_bookmark12"/>
-      <w:bookmarkStart w:id="30" w:name="_Toc188481071"/>
+      <w:bookmarkStart w:id="28" w:name="_bookmark12"/>
+      <w:bookmarkStart w:id="29" w:name="_Toc188481071"/>
+      <w:bookmarkEnd w:id="28"/>
+      <w:r>
+        <w:t>Hardware</w:t>
+      </w:r>
+      <w:r>
+        <w:rPr>
+          <w:spacing w:val="-8"/>
+        </w:rPr>
+        <w:t xml:space="preserve"> </w:t>
+      </w:r>
+      <w:r>
+        <w:t>Interface</w:t>
+      </w:r>
       <w:bookmarkEnd w:id="29"/>
-      <w:r>
-        <w:t>Hardware</w:t>
-      </w:r>
-      <w:r>
-        <w:rPr>
-          <w:spacing w:val="-8"/>
-        </w:rPr>
-        <w:t xml:space="preserve"> </w:t>
-      </w:r>
-      <w:r>
-        <w:t>Interface</w:t>
-      </w:r>
-      <w:bookmarkEnd w:id="30"/>
     </w:p>
     <w:p>
       <w:pPr>
@@ -11273,7 +11263,7 @@
         </w:tabs>
         <w:spacing w:line="360" w:lineRule="auto"/>
       </w:pPr>
-      <w:bookmarkStart w:id="31" w:name="_Toc188481072"/>
+      <w:bookmarkStart w:id="30" w:name="_Toc188481072"/>
       <w:r>
         <w:t>Manfaat</w:t>
       </w:r>
@@ -11287,7 +11277,7 @@
       <w:r>
         <w:t>Produk</w:t>
       </w:r>
-      <w:bookmarkEnd w:id="31"/>
+      <w:bookmarkEnd w:id="30"/>
       <w:proofErr w:type="spellEnd"/>
     </w:p>
     <w:p>
@@ -11865,14 +11855,15 @@
           <w:sz w:val="24"/>
         </w:rPr>
       </w:pPr>
-      <w:bookmarkStart w:id="32" w:name="_bookmark14"/>
-      <w:bookmarkEnd w:id="32"/>
+      <w:bookmarkStart w:id="31" w:name="_bookmark14"/>
+      <w:bookmarkEnd w:id="31"/>
       <w:proofErr w:type="spellStart"/>
       <w:r>
         <w:rPr>
           <w:b/>
           <w:sz w:val="24"/>
         </w:rPr>
+        <w:lastRenderedPageBreak/>
         <w:t>Karakteristik</w:t>
       </w:r>
       <w:proofErr w:type="spellEnd"/>
@@ -12275,17 +12266,17 @@
         </w:tabs>
         <w:spacing w:line="360" w:lineRule="auto"/>
       </w:pPr>
-      <w:bookmarkStart w:id="33" w:name="_bookmark15"/>
-      <w:bookmarkStart w:id="34" w:name="_Toc188481073"/>
+      <w:bookmarkStart w:id="32" w:name="_bookmark15"/>
+      <w:bookmarkStart w:id="33" w:name="_Toc188481073"/>
+      <w:bookmarkEnd w:id="32"/>
+      <w:r>
+        <w:t>Batasan-</w:t>
+      </w:r>
+      <w:proofErr w:type="spellStart"/>
+      <w:r>
+        <w:t>batasan</w:t>
+      </w:r>
       <w:bookmarkEnd w:id="33"/>
-      <w:r>
-        <w:t>Batasan-</w:t>
-      </w:r>
-      <w:proofErr w:type="spellStart"/>
-      <w:r>
-        <w:t>batasan</w:t>
-      </w:r>
-      <w:bookmarkEnd w:id="34"/>
       <w:proofErr w:type="spellEnd"/>
     </w:p>
     <w:p>
@@ -12386,6 +12377,7 @@
         <w:t xml:space="preserve"> </w:t>
       </w:r>
       <w:proofErr w:type="spellStart"/>
+      <w:proofErr w:type="gramStart"/>
       <w:r>
         <w:t>adalah</w:t>
       </w:r>
@@ -12404,6 +12396,7 @@
         <w:t>sebagai</w:t>
       </w:r>
       <w:proofErr w:type="spellEnd"/>
+      <w:proofErr w:type="gramEnd"/>
       <w:r>
         <w:t xml:space="preserve"> </w:t>
       </w:r>
@@ -13208,34 +13201,34 @@
         </w:tabs>
         <w:spacing w:line="360" w:lineRule="auto"/>
       </w:pPr>
-      <w:bookmarkStart w:id="35" w:name="_bookmark16"/>
-      <w:bookmarkStart w:id="36" w:name="_Toc188481074"/>
+      <w:bookmarkStart w:id="34" w:name="_bookmark16"/>
+      <w:bookmarkStart w:id="35" w:name="_Toc188481074"/>
+      <w:bookmarkEnd w:id="34"/>
+      <w:proofErr w:type="spellStart"/>
+      <w:r>
+        <w:t>Asumsi</w:t>
+      </w:r>
+      <w:proofErr w:type="spellEnd"/>
+      <w:r>
+        <w:rPr>
+          <w:spacing w:val="-6"/>
+        </w:rPr>
+        <w:t xml:space="preserve"> </w:t>
+      </w:r>
+      <w:r>
+        <w:t>dan</w:t>
+      </w:r>
+      <w:r>
+        <w:rPr>
+          <w:spacing w:val="-7"/>
+        </w:rPr>
+        <w:t xml:space="preserve"> </w:t>
+      </w:r>
+      <w:proofErr w:type="spellStart"/>
+      <w:r>
+        <w:t>Ketergantungan</w:t>
+      </w:r>
       <w:bookmarkEnd w:id="35"/>
-      <w:proofErr w:type="spellStart"/>
-      <w:r>
-        <w:t>Asumsi</w:t>
-      </w:r>
-      <w:proofErr w:type="spellEnd"/>
-      <w:r>
-        <w:rPr>
-          <w:spacing w:val="-6"/>
-        </w:rPr>
-        <w:t xml:space="preserve"> </w:t>
-      </w:r>
-      <w:r>
-        <w:t>dan</w:t>
-      </w:r>
-      <w:r>
-        <w:rPr>
-          <w:spacing w:val="-7"/>
-        </w:rPr>
-        <w:t xml:space="preserve"> </w:t>
-      </w:r>
-      <w:proofErr w:type="spellStart"/>
-      <w:r>
-        <w:t>Ketergantungan</w:t>
-      </w:r>
-      <w:bookmarkEnd w:id="36"/>
       <w:proofErr w:type="spellEnd"/>
     </w:p>
     <w:p>
@@ -13931,6 +13924,7 @@
           <w:szCs w:val="24"/>
           <w:lang w:val="en-GB"/>
         </w:rPr>
+        <w:lastRenderedPageBreak/>
         <w:t xml:space="preserve">Data yang </w:t>
       </w:r>
       <w:proofErr w:type="spellStart"/>
@@ -14245,25 +14239,25 @@
         <w:spacing w:line="360" w:lineRule="auto"/>
         <w:ind w:hanging="361"/>
       </w:pPr>
-      <w:bookmarkStart w:id="37" w:name="_bookmark17"/>
-      <w:bookmarkStart w:id="38" w:name="_Toc188481075"/>
+      <w:bookmarkStart w:id="36" w:name="_bookmark17"/>
+      <w:bookmarkStart w:id="37" w:name="_Toc188481075"/>
+      <w:bookmarkEnd w:id="36"/>
+      <w:r>
+        <w:rPr>
+          <w:spacing w:val="-1"/>
+        </w:rPr>
+        <w:t>SPESIFIKASI</w:t>
+      </w:r>
+      <w:r>
+        <w:rPr>
+          <w:spacing w:val="-5"/>
+        </w:rPr>
+        <w:t xml:space="preserve"> </w:t>
+      </w:r>
+      <w:r>
+        <w:t>KEBUTUHAN</w:t>
+      </w:r>
       <w:bookmarkEnd w:id="37"/>
-      <w:r>
-        <w:rPr>
-          <w:spacing w:val="-1"/>
-        </w:rPr>
-        <w:t>SPESIFIKASI</w:t>
-      </w:r>
-      <w:r>
-        <w:rPr>
-          <w:spacing w:val="-5"/>
-        </w:rPr>
-        <w:t xml:space="preserve"> </w:t>
-      </w:r>
-      <w:r>
-        <w:t>KEBUTUHAN</w:t>
-      </w:r>
-      <w:bookmarkEnd w:id="38"/>
     </w:p>
     <w:p>
       <w:pPr>
@@ -14277,37 +14271,33 @@
         </w:tabs>
         <w:spacing w:line="360" w:lineRule="auto"/>
       </w:pPr>
-      <w:bookmarkStart w:id="39" w:name="_bookmark18"/>
-      <w:bookmarkStart w:id="40" w:name="_Toc188481076"/>
+      <w:bookmarkStart w:id="38" w:name="_bookmark18"/>
+      <w:bookmarkStart w:id="39" w:name="_Toc188481076"/>
+      <w:bookmarkEnd w:id="38"/>
+      <w:proofErr w:type="spellStart"/>
+      <w:r>
+        <w:t>Kebutuhan</w:t>
+      </w:r>
+      <w:proofErr w:type="spellEnd"/>
+      <w:r>
+        <w:rPr>
+          <w:spacing w:val="-5"/>
+        </w:rPr>
+        <w:t xml:space="preserve"> </w:t>
+      </w:r>
+      <w:r>
+        <w:t>Antarmuka</w:t>
+      </w:r>
+      <w:r>
+        <w:rPr>
+          <w:spacing w:val="-2"/>
+        </w:rPr>
+        <w:t xml:space="preserve"> </w:t>
+      </w:r>
+      <w:r>
+        <w:t>Eksternal</w:t>
+      </w:r>
       <w:bookmarkEnd w:id="39"/>
-      <w:proofErr w:type="spellStart"/>
-      <w:r>
-        <w:t>Kebutuhan</w:t>
-      </w:r>
-      <w:proofErr w:type="spellEnd"/>
-      <w:r>
-        <w:rPr>
-          <w:spacing w:val="-5"/>
-        </w:rPr>
-        <w:t xml:space="preserve"> </w:t>
-      </w:r>
-      <w:proofErr w:type="spellStart"/>
-      <w:r>
-        <w:t>Antarmuka</w:t>
-      </w:r>
-      <w:proofErr w:type="spellEnd"/>
-      <w:r>
-        <w:rPr>
-          <w:spacing w:val="-2"/>
-        </w:rPr>
-        <w:t xml:space="preserve"> </w:t>
-      </w:r>
-      <w:proofErr w:type="spellStart"/>
-      <w:r>
-        <w:t>Eksternal</w:t>
-      </w:r>
-      <w:bookmarkEnd w:id="40"/>
-      <w:proofErr w:type="spellEnd"/>
     </w:p>
     <w:p>
       <w:pPr>
@@ -14327,8 +14317,8 @@
           <w:sz w:val="24"/>
         </w:rPr>
       </w:pPr>
-      <w:bookmarkStart w:id="41" w:name="_bookmark19"/>
-      <w:bookmarkEnd w:id="41"/>
+      <w:bookmarkStart w:id="40" w:name="_bookmark19"/>
+      <w:bookmarkEnd w:id="40"/>
       <w:proofErr w:type="spellStart"/>
       <w:r>
         <w:rPr>
@@ -14346,7 +14336,6 @@
         </w:rPr>
         <w:t xml:space="preserve"> </w:t>
       </w:r>
-      <w:proofErr w:type="spellStart"/>
       <w:r>
         <w:rPr>
           <w:b/>
@@ -14354,7 +14343,6 @@
         </w:rPr>
         <w:t>Pemakai</w:t>
       </w:r>
-      <w:proofErr w:type="spellEnd"/>
       <w:r>
         <w:rPr>
           <w:b/>
@@ -14681,8 +14669,8 @@
           <w:sz w:val="24"/>
         </w:rPr>
       </w:pPr>
-      <w:bookmarkStart w:id="42" w:name="_bookmark20"/>
-      <w:bookmarkEnd w:id="42"/>
+      <w:bookmarkStart w:id="41" w:name="_bookmark20"/>
+      <w:bookmarkEnd w:id="41"/>
       <w:proofErr w:type="spellStart"/>
       <w:r>
         <w:rPr>
@@ -15076,8 +15064,8 @@
           <w:sz w:val="24"/>
         </w:rPr>
       </w:pPr>
-      <w:bookmarkStart w:id="43" w:name="_bookmark21"/>
-      <w:bookmarkEnd w:id="43"/>
+      <w:bookmarkStart w:id="42" w:name="_bookmark21"/>
+      <w:bookmarkEnd w:id="42"/>
       <w:proofErr w:type="spellStart"/>
       <w:r>
         <w:rPr>
@@ -15392,8 +15380,8 @@
           <w:sz w:val="24"/>
         </w:rPr>
       </w:pPr>
-      <w:bookmarkStart w:id="44" w:name="_bookmark22"/>
-      <w:bookmarkEnd w:id="44"/>
+      <w:bookmarkStart w:id="43" w:name="_bookmark22"/>
+      <w:bookmarkEnd w:id="43"/>
       <w:proofErr w:type="spellStart"/>
       <w:r>
         <w:rPr>
@@ -15411,7 +15399,6 @@
         </w:rPr>
         <w:t xml:space="preserve"> </w:t>
       </w:r>
-      <w:proofErr w:type="spellStart"/>
       <w:r>
         <w:rPr>
           <w:b/>
@@ -15419,7 +15406,6 @@
         </w:rPr>
         <w:t>Komunikasi</w:t>
       </w:r>
-      <w:proofErr w:type="spellEnd"/>
       <w:r>
         <w:rPr>
           <w:b/>
@@ -15590,25 +15576,25 @@
         <w:ind w:hanging="398"/>
         <w:jc w:val="both"/>
       </w:pPr>
-      <w:bookmarkStart w:id="45" w:name="_bookmark23"/>
-      <w:bookmarkStart w:id="46" w:name="_Toc188481077"/>
+      <w:bookmarkStart w:id="44" w:name="_bookmark23"/>
+      <w:bookmarkStart w:id="45" w:name="_Toc188481077"/>
+      <w:bookmarkEnd w:id="44"/>
+      <w:proofErr w:type="spellStart"/>
+      <w:r>
+        <w:t>Kebutuhan</w:t>
+      </w:r>
+      <w:proofErr w:type="spellEnd"/>
+      <w:r>
+        <w:rPr>
+          <w:spacing w:val="-12"/>
+        </w:rPr>
+        <w:t xml:space="preserve"> </w:t>
+      </w:r>
+      <w:proofErr w:type="spellStart"/>
+      <w:r>
+        <w:t>Fungsional</w:t>
+      </w:r>
       <w:bookmarkEnd w:id="45"/>
-      <w:proofErr w:type="spellStart"/>
-      <w:r>
-        <w:t>Kebutuhan</w:t>
-      </w:r>
-      <w:proofErr w:type="spellEnd"/>
-      <w:r>
-        <w:rPr>
-          <w:spacing w:val="-12"/>
-        </w:rPr>
-        <w:t xml:space="preserve"> </w:t>
-      </w:r>
-      <w:proofErr w:type="spellStart"/>
-      <w:r>
-        <w:t>Fungsional</w:t>
-      </w:r>
-      <w:bookmarkEnd w:id="46"/>
       <w:proofErr w:type="spellEnd"/>
     </w:p>
     <w:p>
@@ -15917,6 +15903,7 @@
           <w:szCs w:val="24"/>
           <w:lang w:val="id-ID"/>
         </w:rPr>
+        <w:lastRenderedPageBreak/>
         <w:t>Sistem harus menyediakan hak akses per pengguna (</w:t>
       </w:r>
       <w:r>
@@ -15987,14 +15974,14 @@
         <w:spacing w:line="360" w:lineRule="auto"/>
         <w:jc w:val="both"/>
       </w:pPr>
-      <w:bookmarkStart w:id="47" w:name="_bookmark24"/>
-      <w:bookmarkStart w:id="48" w:name="_Toc188481078"/>
+      <w:bookmarkStart w:id="46" w:name="_bookmark24"/>
+      <w:bookmarkStart w:id="47" w:name="_Toc188481078"/>
+      <w:bookmarkEnd w:id="46"/>
+      <w:proofErr w:type="spellStart"/>
+      <w:r>
+        <w:t>Pendahuluan</w:t>
+      </w:r>
       <w:bookmarkEnd w:id="47"/>
-      <w:proofErr w:type="spellStart"/>
-      <w:r>
-        <w:t>Pendahuluan</w:t>
-      </w:r>
-      <w:bookmarkEnd w:id="48"/>
       <w:proofErr w:type="spellEnd"/>
     </w:p>
     <w:p>
@@ -16577,8 +16564,8 @@
         </w:rPr>
         <w:t>.</w:t>
       </w:r>
-      <w:bookmarkStart w:id="49" w:name="_bookmark25"/>
-      <w:bookmarkEnd w:id="49"/>
+      <w:bookmarkStart w:id="48" w:name="_bookmark25"/>
+      <w:bookmarkEnd w:id="48"/>
     </w:p>
     <w:p>
       <w:pPr>
@@ -16593,13 +16580,13 @@
         </w:tabs>
         <w:spacing w:line="360" w:lineRule="auto"/>
       </w:pPr>
-      <w:bookmarkStart w:id="50" w:name="_bookmark26"/>
-      <w:bookmarkStart w:id="51" w:name="_Toc188481079"/>
+      <w:bookmarkStart w:id="49" w:name="_bookmark26"/>
+      <w:bookmarkStart w:id="50" w:name="_Toc188481079"/>
+      <w:bookmarkEnd w:id="49"/>
+      <w:r>
+        <w:t>Proses</w:t>
+      </w:r>
       <w:bookmarkEnd w:id="50"/>
-      <w:r>
-        <w:t>Proses</w:t>
-      </w:r>
-      <w:bookmarkEnd w:id="51"/>
     </w:p>
     <w:p>
       <w:pPr>
@@ -17277,12 +17264,17 @@
         <w:t xml:space="preserve"> </w:t>
       </w:r>
       <w:proofErr w:type="spellStart"/>
+      <w:proofErr w:type="gramStart"/>
       <w:r>
         <w:t>yaitu</w:t>
       </w:r>
       <w:proofErr w:type="spellEnd"/>
       <w:r>
-        <w:t xml:space="preserve"> : </w:t>
+        <w:t xml:space="preserve"> :</w:t>
+      </w:r>
+      <w:proofErr w:type="gramEnd"/>
+      <w:r>
+        <w:t xml:space="preserve"> </w:t>
       </w:r>
       <w:proofErr w:type="spellStart"/>
       <w:r>
@@ -17356,6 +17348,7 @@
       <w:r>
         <w:t xml:space="preserve">, </w:t>
       </w:r>
+      <w:proofErr w:type="gramStart"/>
       <w:r>
         <w:rPr>
           <w:i/>
@@ -17363,6 +17356,7 @@
         </w:rPr>
         <w:t>Packing</w:t>
       </w:r>
+      <w:proofErr w:type="gramEnd"/>
       <w:r>
         <w:t xml:space="preserve"> </w:t>
       </w:r>
@@ -17482,13 +17476,13 @@
         </w:tabs>
         <w:spacing w:before="0" w:line="360" w:lineRule="auto"/>
       </w:pPr>
-      <w:bookmarkStart w:id="52" w:name="_bookmark27"/>
-      <w:bookmarkStart w:id="53" w:name="_Toc188481080"/>
+      <w:bookmarkStart w:id="51" w:name="_bookmark27"/>
+      <w:bookmarkStart w:id="52" w:name="_Toc188481080"/>
+      <w:bookmarkEnd w:id="51"/>
+      <w:r>
+        <w:t>Output</w:t>
+      </w:r>
       <w:bookmarkEnd w:id="52"/>
-      <w:r>
-        <w:t>Output</w:t>
-      </w:r>
-      <w:bookmarkEnd w:id="53"/>
     </w:p>
     <w:p>
       <w:pPr>
@@ -17664,7 +17658,15 @@
           <w:sz w:val="24"/>
           <w:szCs w:val="24"/>
         </w:rPr>
-        <w:t xml:space="preserve"> excel ( </w:t>
+        <w:t xml:space="preserve"> excel </w:t>
+      </w:r>
+      <w:proofErr w:type="gramStart"/>
+      <w:r>
+        <w:rPr>
+          <w:sz w:val="24"/>
+          <w:szCs w:val="24"/>
+        </w:rPr>
+        <w:t xml:space="preserve">( </w:t>
       </w:r>
       <w:proofErr w:type="spellStart"/>
       <w:r>
@@ -17675,12 +17677,21 @@
         <w:t>rekapan</w:t>
       </w:r>
       <w:proofErr w:type="spellEnd"/>
-      <w:r>
-        <w:rPr>
-          <w:sz w:val="24"/>
-          <w:szCs w:val="24"/>
-        </w:rPr>
-        <w:t xml:space="preserve"> ), pdf ( </w:t>
+      <w:proofErr w:type="gramEnd"/>
+      <w:r>
+        <w:rPr>
+          <w:sz w:val="24"/>
+          <w:szCs w:val="24"/>
+        </w:rPr>
+        <w:t xml:space="preserve"> ), pdf </w:t>
+      </w:r>
+      <w:proofErr w:type="gramStart"/>
+      <w:r>
+        <w:rPr>
+          <w:sz w:val="24"/>
+          <w:szCs w:val="24"/>
+        </w:rPr>
+        <w:t xml:space="preserve">( </w:t>
       </w:r>
       <w:proofErr w:type="spellStart"/>
       <w:r>
@@ -17691,6 +17702,7 @@
         <w:t>laporan</w:t>
       </w:r>
       <w:proofErr w:type="spellEnd"/>
+      <w:proofErr w:type="gramEnd"/>
       <w:r>
         <w:rPr>
           <w:sz w:val="24"/>
@@ -17712,7 +17724,15 @@
           <w:sz w:val="24"/>
           <w:szCs w:val="24"/>
         </w:rPr>
-        <w:t xml:space="preserve"> ( </w:t>
+        <w:t xml:space="preserve"> </w:t>
+      </w:r>
+      <w:proofErr w:type="gramStart"/>
+      <w:r>
+        <w:rPr>
+          <w:sz w:val="24"/>
+          <w:szCs w:val="24"/>
+        </w:rPr>
+        <w:t xml:space="preserve">( </w:t>
       </w:r>
       <w:r>
         <w:rPr>
@@ -17723,13 +17743,15 @@
         </w:rPr>
         <w:t>raw</w:t>
       </w:r>
-      <w:r>
-        <w:rPr>
-          <w:sz w:val="24"/>
-          <w:szCs w:val="24"/>
-        </w:rPr>
-        <w:t xml:space="preserve"> </w:t>
-      </w:r>
+      <w:proofErr w:type="gramEnd"/>
+      <w:r>
+        <w:rPr>
+          <w:sz w:val="24"/>
+          <w:szCs w:val="24"/>
+        </w:rPr>
+        <w:t xml:space="preserve"> </w:t>
+      </w:r>
+      <w:proofErr w:type="gramStart"/>
       <w:r>
         <w:rPr>
           <w:i/>
@@ -17744,7 +17766,15 @@
           <w:sz w:val="24"/>
           <w:szCs w:val="24"/>
         </w:rPr>
-        <w:t xml:space="preserve"> ). </w:t>
+        <w:t xml:space="preserve"> )</w:t>
+      </w:r>
+      <w:proofErr w:type="gramEnd"/>
+      <w:r>
+        <w:rPr>
+          <w:sz w:val="24"/>
+          <w:szCs w:val="24"/>
+        </w:rPr>
+        <w:t xml:space="preserve">. </w:t>
       </w:r>
       <w:proofErr w:type="spellStart"/>
       <w:r>
@@ -18094,9 +18124,10 @@
           <w:tab w:val="left" w:pos="825"/>
         </w:tabs>
       </w:pPr>
-      <w:bookmarkStart w:id="54" w:name="_Toc188481081"/>
-      <w:proofErr w:type="spellStart"/>
-      <w:r>
+      <w:bookmarkStart w:id="53" w:name="_Toc188481081"/>
+      <w:proofErr w:type="spellStart"/>
+      <w:r>
+        <w:lastRenderedPageBreak/>
         <w:t>Kebutuhan</w:t>
       </w:r>
       <w:proofErr w:type="spellEnd"/>
@@ -18123,7 +18154,7 @@
       <w:r>
         <w:t>Fungsional</w:t>
       </w:r>
-      <w:bookmarkEnd w:id="54"/>
+      <w:bookmarkEnd w:id="53"/>
       <w:proofErr w:type="spellEnd"/>
     </w:p>
     <w:p>
@@ -19170,22 +19201,22 @@
         <w:spacing w:before="0" w:line="360" w:lineRule="auto"/>
         <w:ind w:left="836"/>
       </w:pPr>
-      <w:bookmarkStart w:id="55" w:name="_bookmark29"/>
-      <w:bookmarkStart w:id="56" w:name="_Toc188481082"/>
+      <w:bookmarkStart w:id="54" w:name="_bookmark29"/>
+      <w:bookmarkStart w:id="55" w:name="_Toc188481082"/>
+      <w:bookmarkEnd w:id="54"/>
+      <w:r>
+        <w:t>Design</w:t>
+      </w:r>
+      <w:r>
+        <w:rPr>
+          <w:spacing w:val="-14"/>
+        </w:rPr>
+        <w:t xml:space="preserve"> </w:t>
+      </w:r>
+      <w:r>
+        <w:t>Constraints</w:t>
+      </w:r>
       <w:bookmarkEnd w:id="55"/>
-      <w:r>
-        <w:t>Design</w:t>
-      </w:r>
-      <w:r>
-        <w:rPr>
-          <w:spacing w:val="-14"/>
-        </w:rPr>
-        <w:t xml:space="preserve"> </w:t>
-      </w:r>
-      <w:r>
-        <w:t>Constraints</w:t>
-      </w:r>
-      <w:bookmarkEnd w:id="56"/>
     </w:p>
     <w:p>
       <w:pPr>
@@ -19199,31 +19230,31 @@
         </w:tabs>
         <w:spacing w:before="0" w:line="360" w:lineRule="auto"/>
       </w:pPr>
-      <w:bookmarkStart w:id="57" w:name="_bookmark30"/>
-      <w:bookmarkStart w:id="58" w:name="_Toc188481083"/>
+      <w:bookmarkStart w:id="56" w:name="_bookmark30"/>
+      <w:bookmarkStart w:id="57" w:name="_Toc188481083"/>
+      <w:bookmarkEnd w:id="56"/>
+      <w:r>
+        <w:t>Software</w:t>
+      </w:r>
+      <w:r>
+        <w:rPr>
+          <w:spacing w:val="-3"/>
+        </w:rPr>
+        <w:t xml:space="preserve"> </w:t>
+      </w:r>
+      <w:r>
+        <w:t>Process</w:t>
+      </w:r>
+      <w:r>
+        <w:rPr>
+          <w:spacing w:val="-6"/>
+        </w:rPr>
+        <w:t xml:space="preserve"> </w:t>
+      </w:r>
+      <w:r>
+        <w:t>Requirements</w:t>
+      </w:r>
       <w:bookmarkEnd w:id="57"/>
-      <w:r>
-        <w:t>Software</w:t>
-      </w:r>
-      <w:r>
-        <w:rPr>
-          <w:spacing w:val="-3"/>
-        </w:rPr>
-        <w:t xml:space="preserve"> </w:t>
-      </w:r>
-      <w:r>
-        <w:t>Process</w:t>
-      </w:r>
-      <w:r>
-        <w:rPr>
-          <w:spacing w:val="-6"/>
-        </w:rPr>
-        <w:t xml:space="preserve"> </w:t>
-      </w:r>
-      <w:r>
-        <w:t>Requirements</w:t>
-      </w:r>
-      <w:bookmarkEnd w:id="58"/>
     </w:p>
     <w:p>
       <w:pPr>
@@ -19332,6 +19363,7 @@
         <w:t xml:space="preserve"> </w:t>
       </w:r>
       <w:proofErr w:type="spellStart"/>
+      <w:proofErr w:type="gramStart"/>
       <w:r>
         <w:t>operasi</w:t>
       </w:r>
@@ -19343,7 +19375,11 @@
         <w:t xml:space="preserve"> </w:t>
       </w:r>
       <w:r>
-        <w:t xml:space="preserve"> Windows, android, </w:t>
+        <w:t xml:space="preserve"> Windows</w:t>
+      </w:r>
+      <w:proofErr w:type="gramEnd"/>
+      <w:r>
+        <w:t xml:space="preserve">, android, </w:t>
       </w:r>
       <w:proofErr w:type="spellStart"/>
       <w:r>
@@ -19424,22 +19460,22 @@
         </w:tabs>
         <w:spacing w:before="0" w:line="360" w:lineRule="auto"/>
       </w:pPr>
-      <w:bookmarkStart w:id="59" w:name="_bookmark31"/>
-      <w:bookmarkStart w:id="60" w:name="_Toc188481084"/>
+      <w:bookmarkStart w:id="58" w:name="_bookmark31"/>
+      <w:bookmarkStart w:id="59" w:name="_Toc188481084"/>
+      <w:bookmarkEnd w:id="58"/>
+      <w:r>
+        <w:t>Software</w:t>
+      </w:r>
+      <w:r>
+        <w:rPr>
+          <w:spacing w:val="-5"/>
+        </w:rPr>
+        <w:t xml:space="preserve"> </w:t>
+      </w:r>
+      <w:r>
+        <w:t>Languages</w:t>
+      </w:r>
       <w:bookmarkEnd w:id="59"/>
-      <w:r>
-        <w:t>Software</w:t>
-      </w:r>
-      <w:r>
-        <w:rPr>
-          <w:spacing w:val="-5"/>
-        </w:rPr>
-        <w:t xml:space="preserve"> </w:t>
-      </w:r>
-      <w:r>
-        <w:t>Languages</w:t>
-      </w:r>
-      <w:bookmarkEnd w:id="60"/>
     </w:p>
     <w:p>
       <w:pPr>
@@ -19583,67 +19619,67 @@
         <w:spacing w:before="0" w:line="360" w:lineRule="auto"/>
         <w:ind w:left="836"/>
       </w:pPr>
-      <w:bookmarkStart w:id="61" w:name="_bookmark32"/>
-      <w:bookmarkStart w:id="62" w:name="_Toc188481085"/>
+      <w:bookmarkStart w:id="60" w:name="_bookmark32"/>
+      <w:bookmarkStart w:id="61" w:name="_Toc188481085"/>
+      <w:bookmarkEnd w:id="60"/>
+      <w:r>
+        <w:t>Online</w:t>
+      </w:r>
+      <w:r>
+        <w:rPr>
+          <w:spacing w:val="-3"/>
+        </w:rPr>
+        <w:t xml:space="preserve"> </w:t>
+      </w:r>
+      <w:r>
+        <w:t>User</w:t>
+      </w:r>
+      <w:r>
+        <w:rPr>
+          <w:spacing w:val="-6"/>
+        </w:rPr>
+        <w:t xml:space="preserve"> </w:t>
+      </w:r>
+      <w:r>
+        <w:t>Documentation</w:t>
+      </w:r>
+      <w:r>
+        <w:rPr>
+          <w:spacing w:val="-7"/>
+        </w:rPr>
+        <w:t xml:space="preserve"> </w:t>
+      </w:r>
+      <w:r>
+        <w:t>and</w:t>
+      </w:r>
+      <w:r>
+        <w:rPr>
+          <w:spacing w:val="-4"/>
+        </w:rPr>
+        <w:t xml:space="preserve"> </w:t>
+      </w:r>
+      <w:r>
+        <w:t>Help</w:t>
+      </w:r>
+      <w:r>
+        <w:rPr>
+          <w:spacing w:val="-5"/>
+        </w:rPr>
+        <w:t xml:space="preserve"> </w:t>
+      </w:r>
+      <w:r>
+        <w:t>System</w:t>
+      </w:r>
+      <w:r>
+        <w:rPr>
+          <w:spacing w:val="-4"/>
+        </w:rPr>
+        <w:t xml:space="preserve"> </w:t>
+      </w:r>
+      <w:r>
+        <w:t>Requirements</w:t>
+      </w:r>
       <w:bookmarkEnd w:id="61"/>
-      <w:r>
-        <w:t>Online</w:t>
-      </w:r>
-      <w:r>
-        <w:rPr>
-          <w:spacing w:val="-3"/>
-        </w:rPr>
-        <w:t xml:space="preserve"> </w:t>
-      </w:r>
-      <w:r>
-        <w:t>User</w:t>
-      </w:r>
-      <w:r>
-        <w:rPr>
-          <w:spacing w:val="-6"/>
-        </w:rPr>
-        <w:t xml:space="preserve"> </w:t>
-      </w:r>
-      <w:r>
-        <w:t>Documentation</w:t>
-      </w:r>
-      <w:r>
-        <w:rPr>
-          <w:spacing w:val="-7"/>
-        </w:rPr>
-        <w:t xml:space="preserve"> </w:t>
-      </w:r>
-      <w:r>
-        <w:t>and</w:t>
-      </w:r>
-      <w:r>
-        <w:rPr>
-          <w:spacing w:val="-4"/>
-        </w:rPr>
-        <w:t xml:space="preserve"> </w:t>
-      </w:r>
-      <w:r>
-        <w:t>Help</w:t>
-      </w:r>
-      <w:r>
-        <w:rPr>
-          <w:spacing w:val="-5"/>
-        </w:rPr>
-        <w:t xml:space="preserve"> </w:t>
-      </w:r>
-      <w:r>
-        <w:t>System</w:t>
-      </w:r>
-      <w:r>
-        <w:rPr>
-          <w:spacing w:val="-4"/>
-        </w:rPr>
-        <w:t xml:space="preserve"> </w:t>
-      </w:r>
-      <w:r>
-        <w:t>Requirements</w:t>
-      </w:r>
-      <w:bookmarkEnd w:id="62"/>
     </w:p>
     <w:p>
       <w:pPr>
@@ -19863,22 +19899,22 @@
         <w:spacing w:before="0" w:line="360" w:lineRule="auto"/>
         <w:ind w:left="836"/>
       </w:pPr>
-      <w:bookmarkStart w:id="63" w:name="_bookmark33"/>
-      <w:bookmarkStart w:id="64" w:name="_Toc188481086"/>
+      <w:bookmarkStart w:id="62" w:name="_bookmark33"/>
+      <w:bookmarkStart w:id="63" w:name="_Toc188481086"/>
+      <w:bookmarkEnd w:id="62"/>
+      <w:r>
+        <w:t>Purchased</w:t>
+      </w:r>
+      <w:r>
+        <w:rPr>
+          <w:spacing w:val="-8"/>
+        </w:rPr>
+        <w:t xml:space="preserve"> </w:t>
+      </w:r>
+      <w:r>
+        <w:t>Components</w:t>
+      </w:r>
       <w:bookmarkEnd w:id="63"/>
-      <w:r>
-        <w:t>Purchased</w:t>
-      </w:r>
-      <w:r>
-        <w:rPr>
-          <w:spacing w:val="-8"/>
-        </w:rPr>
-        <w:t xml:space="preserve"> </w:t>
-      </w:r>
-      <w:r>
-        <w:t>Components</w:t>
-      </w:r>
-      <w:bookmarkEnd w:id="64"/>
     </w:p>
     <w:p>
       <w:pPr>
@@ -20048,22 +20084,22 @@
         <w:spacing w:before="0" w:line="360" w:lineRule="auto"/>
         <w:ind w:left="836"/>
       </w:pPr>
-      <w:bookmarkStart w:id="65" w:name="_bookmark34"/>
-      <w:bookmarkStart w:id="66" w:name="_Toc188481087"/>
+      <w:bookmarkStart w:id="64" w:name="_bookmark34"/>
+      <w:bookmarkStart w:id="65" w:name="_Toc188481087"/>
+      <w:bookmarkEnd w:id="64"/>
+      <w:r>
+        <w:t>Licensing</w:t>
+      </w:r>
+      <w:r>
+        <w:rPr>
+          <w:spacing w:val="-9"/>
+        </w:rPr>
+        <w:t xml:space="preserve"> </w:t>
+      </w:r>
+      <w:r>
+        <w:t>Requirement</w:t>
+      </w:r>
       <w:bookmarkEnd w:id="65"/>
-      <w:r>
-        <w:t>Licensing</w:t>
-      </w:r>
-      <w:r>
-        <w:rPr>
-          <w:spacing w:val="-9"/>
-        </w:rPr>
-        <w:t xml:space="preserve"> </w:t>
-      </w:r>
-      <w:r>
-        <w:t>Requirement</w:t>
-      </w:r>
-      <w:bookmarkEnd w:id="66"/>
     </w:p>
     <w:p>
       <w:pPr>
@@ -20242,49 +20278,50 @@
         <w:spacing w:before="0"/>
         <w:ind w:left="836"/>
       </w:pPr>
-      <w:bookmarkStart w:id="67" w:name="_bookmark35"/>
-      <w:bookmarkStart w:id="68" w:name="_Toc188481088"/>
+      <w:bookmarkStart w:id="66" w:name="_bookmark35"/>
+      <w:bookmarkStart w:id="67" w:name="_Toc188481088"/>
+      <w:bookmarkEnd w:id="66"/>
+      <w:r>
+        <w:lastRenderedPageBreak/>
+        <w:t>Legal,</w:t>
+      </w:r>
+      <w:r>
+        <w:rPr>
+          <w:spacing w:val="-3"/>
+        </w:rPr>
+        <w:t xml:space="preserve"> </w:t>
+      </w:r>
+      <w:r>
+        <w:t>Copyright,</w:t>
+      </w:r>
+      <w:r>
+        <w:rPr>
+          <w:spacing w:val="-3"/>
+        </w:rPr>
+        <w:t xml:space="preserve"> </w:t>
+      </w:r>
+      <w:r>
+        <w:t>and</w:t>
+      </w:r>
+      <w:r>
+        <w:rPr>
+          <w:spacing w:val="-2"/>
+        </w:rPr>
+        <w:t xml:space="preserve"> </w:t>
+      </w:r>
+      <w:r>
+        <w:t>Other</w:t>
+      </w:r>
+      <w:r>
+        <w:rPr>
+          <w:spacing w:val="-5"/>
+        </w:rPr>
+        <w:t xml:space="preserve"> </w:t>
+      </w:r>
+      <w:r>
+        <w:t>Notices</w:t>
+      </w:r>
       <w:bookmarkEnd w:id="67"/>
-      <w:r>
-        <w:t>Legal,</w:t>
-      </w:r>
-      <w:r>
-        <w:rPr>
-          <w:spacing w:val="-3"/>
-        </w:rPr>
-        <w:t xml:space="preserve"> </w:t>
-      </w:r>
-      <w:r>
-        <w:t>Copyright,</w:t>
-      </w:r>
-      <w:r>
-        <w:rPr>
-          <w:spacing w:val="-3"/>
-        </w:rPr>
-        <w:t xml:space="preserve"> </w:t>
-      </w:r>
-      <w:r>
-        <w:t>and</w:t>
-      </w:r>
-      <w:r>
-        <w:rPr>
-          <w:spacing w:val="-2"/>
-        </w:rPr>
-        <w:t xml:space="preserve"> </w:t>
-      </w:r>
-      <w:r>
-        <w:t>Other</w:t>
-      </w:r>
-      <w:r>
-        <w:rPr>
-          <w:spacing w:val="-5"/>
-        </w:rPr>
-        <w:t xml:space="preserve"> </w:t>
-      </w:r>
-      <w:r>
-        <w:t>Notices</w:t>
-      </w:r>
-      <w:bookmarkEnd w:id="68"/>
     </w:p>
     <w:p>
       <w:pPr>
@@ -20672,6 +20709,7 @@
         <w:t xml:space="preserve"> </w:t>
       </w:r>
       <w:proofErr w:type="spellStart"/>
+      <w:proofErr w:type="gramStart"/>
       <w:r>
         <w:t>adanya</w:t>
       </w:r>
@@ -20690,6 +20728,7 @@
         <w:t>kesepakatan</w:t>
       </w:r>
       <w:proofErr w:type="spellEnd"/>
+      <w:proofErr w:type="gramEnd"/>
       <w:r>
         <w:rPr>
           <w:spacing w:val="-1"/>
@@ -20726,22 +20765,22 @@
         <w:spacing w:before="0"/>
         <w:ind w:left="836"/>
       </w:pPr>
-      <w:bookmarkStart w:id="69" w:name="_bookmark36"/>
-      <w:bookmarkStart w:id="70" w:name="_Toc188481089"/>
+      <w:bookmarkStart w:id="68" w:name="_bookmark36"/>
+      <w:bookmarkStart w:id="69" w:name="_Toc188481089"/>
+      <w:bookmarkEnd w:id="68"/>
+      <w:r>
+        <w:t>Applicable</w:t>
+      </w:r>
+      <w:r>
+        <w:rPr>
+          <w:spacing w:val="-7"/>
+        </w:rPr>
+        <w:t xml:space="preserve"> </w:t>
+      </w:r>
+      <w:r>
+        <w:t>Standards</w:t>
+      </w:r>
       <w:bookmarkEnd w:id="69"/>
-      <w:r>
-        <w:t>Applicable</w:t>
-      </w:r>
-      <w:r>
-        <w:rPr>
-          <w:spacing w:val="-7"/>
-        </w:rPr>
-        <w:t xml:space="preserve"> </w:t>
-      </w:r>
-      <w:r>
-        <w:t>Standards</w:t>
-      </w:r>
-      <w:bookmarkEnd w:id="70"/>
     </w:p>
     <w:p>
       <w:pPr>
@@ -20898,8 +20937,8 @@
           <w:lang w:val="id-ID"/>
         </w:rPr>
       </w:pPr>
-      <w:bookmarkStart w:id="71" w:name="_bookmark13"/>
-      <w:bookmarkEnd w:id="71"/>
+      <w:bookmarkStart w:id="70" w:name="_bookmark13"/>
+      <w:bookmarkEnd w:id="70"/>
       <w:r>
         <w:rPr>
           <w:lang w:val="id-ID"/>
@@ -21368,6 +21407,7 @@
         <w:jc w:val="both"/>
       </w:pPr>
       <w:r>
+        <w:lastRenderedPageBreak/>
         <w:t xml:space="preserve">Dokumen ini menjadi acuan pengembangan Sistem Informasi Manajemen Operasional berbasis </w:t>
       </w:r>
       <w:r>
@@ -21405,45 +21445,6 @@
     </w:sectPr>
   </w:body>
 </w:document>
-</file>
-
-<file path=word/comments.xml><?xml version="1.0" encoding="utf-8"?>
-<w:comments xmlns:wpc="http://schemas.microsoft.com/office/word/2010/wordprocessingCanvas" xmlns:cx="http://schemas.microsoft.com/office/drawing/2014/chartex" xmlns:cx1="http://schemas.microsoft.com/office/drawing/2015/9/8/chartex" xmlns:cx2="http://schemas.microsoft.com/office/drawing/2015/10/21/chartex" xmlns:cx3="http://schemas.microsoft.com/office/drawing/2016/5/9/chartex" xmlns:cx4="http://schemas.microsoft.com/office/drawing/2016/5/10/chartex" xmlns:cx5="http://schemas.microsoft.com/office/drawing/2016/5/11/chartex" xmlns:cx6="http://schemas.microsoft.com/office/drawing/2016/5/12/chartex" xmlns:cx7="http://schemas.microsoft.com/office/drawing/2016/5/13/chartex" xmlns:cx8="http://schemas.microsoft.com/office/drawing/2016/5/14/chartex" xmlns:mc="http://schemas.openxmlformats.org/markup-compatibility/2006" xmlns:aink="http://schemas.microsoft.com/office/drawing/2016/ink" xmlns:am3d="http://schemas.microsoft.com/office/drawing/2017/model3d" xmlns:o="urn:schemas-microsoft-com:office:office" xmlns:oel="http://schemas.microsoft.com/office/2019/extlst" xmlns:r="http://schemas.openxmlformats.org/officeDocument/2006/relationships" xmlns:m="http://schemas.openxmlformats.org/officeDocument/2006/math" xmlns:v="urn:schemas-microsoft-com:vml" xmlns:wp14="http://schemas.microsoft.com/office/word/2010/wordprocessingDrawing" xmlns:wp="http://schemas.openxmlformats.org/drawingml/2006/wordprocessingDrawing" xmlns:w10="urn:schemas-microsoft-com:office:word" xmlns:w="http://schemas.openxmlformats.org/wordprocessingml/2006/main" xmlns:w14="http://schemas.microsoft.com/office/word/2010/wordml" xmlns:w15="http://schemas.microsoft.com/office/word/2012/wordml" xmlns:w16cex="http://schemas.microsoft.com/office/word/2018/wordml/cex" xmlns:w16cid="http://schemas.microsoft.com/office/word/2016/wordml/cid" xmlns:w16="http://schemas.microsoft.com/office/word/2018/wordml" xmlns:w16du="http://schemas.microsoft.com/office/word/2023/wordml/word16du" xmlns:w16sdtdh="http://schemas.microsoft.com/office/word/2020/wordml/sdtdatahash" xmlns:w16sdtfl="http://schemas.microsoft.com/office/word/2024/wordml/sdtformatlock" xmlns:w16se="http://schemas.microsoft.com/office/word/2015/wordml/symex" xmlns:wpg="http://schemas.microsoft.com/office/word/2010/wordprocessingGroup" xmlns:wpi="http://schemas.microsoft.com/office/word/2010/wordprocessingInk" xmlns:wne="http://schemas.microsoft.com/office/word/2006/wordml" xmlns:wps="http://schemas.microsoft.com/office/word/2010/wordprocessingShape" mc:Ignorable="w14 w15 w16se w16cid w16 w16cex w16sdtdh w16sdtfl w16du wp14">
-  <w:comment w:id="20" w:author="nurfitria khoirunnisa" w:date="2025-04-29T16:05:00Z" w:initials="nk">
-    <w:p>
-      <w:pPr>
-        <w:pStyle w:val="CommentText"/>
-      </w:pPr>
-      <w:r>
-        <w:rPr>
-          <w:rStyle w:val="CommentReference"/>
-        </w:rPr>
-        <w:annotationRef/>
-      </w:r>
-      <w:r>
-        <w:t>penomoran tidak sesuai, diatas 2.6 dibawah 1.6.1</w:t>
-      </w:r>
-    </w:p>
-  </w:comment>
-</w:comments>
-</file>
-
-<file path=word/commentsExtended.xml><?xml version="1.0" encoding="utf-8"?>
-<w15:commentsEx xmlns:wpc="http://schemas.microsoft.com/office/word/2010/wordprocessingCanvas" xmlns:cx="http://schemas.microsoft.com/office/drawing/2014/chartex" xmlns:cx1="http://schemas.microsoft.com/office/drawing/2015/9/8/chartex" xmlns:cx2="http://schemas.microsoft.com/office/drawing/2015/10/21/chartex" xmlns:cx3="http://schemas.microsoft.com/office/drawing/2016/5/9/chartex" xmlns:cx4="http://schemas.microsoft.com/office/drawing/2016/5/10/chartex" xmlns:cx5="http://schemas.microsoft.com/office/drawing/2016/5/11/chartex" xmlns:cx6="http://schemas.microsoft.com/office/drawing/2016/5/12/chartex" xmlns:cx7="http://schemas.microsoft.com/office/drawing/2016/5/13/chartex" xmlns:cx8="http://schemas.microsoft.com/office/drawing/2016/5/14/chartex" xmlns:mc="http://schemas.openxmlformats.org/markup-compatibility/2006" xmlns:aink="http://schemas.microsoft.com/office/drawing/2016/ink" xmlns:am3d="http://schemas.microsoft.com/office/drawing/2017/model3d" xmlns:o="urn:schemas-microsoft-com:office:office" xmlns:oel="http://schemas.microsoft.com/office/2019/extlst" xmlns:r="http://schemas.openxmlformats.org/officeDocument/2006/relationships" xmlns:m="http://schemas.openxmlformats.org/officeDocument/2006/math" xmlns:v="urn:schemas-microsoft-com:vml" xmlns:wp14="http://schemas.microsoft.com/office/word/2010/wordprocessingDrawing" xmlns:wp="http://schemas.openxmlformats.org/drawingml/2006/wordprocessingDrawing" xmlns:w10="urn:schemas-microsoft-com:office:word" xmlns:w="http://schemas.openxmlformats.org/wordprocessingml/2006/main" xmlns:w14="http://schemas.microsoft.com/office/word/2010/wordml" xmlns:w15="http://schemas.microsoft.com/office/word/2012/wordml" xmlns:w16cex="http://schemas.microsoft.com/office/word/2018/wordml/cex" xmlns:w16cid="http://schemas.microsoft.com/office/word/2016/wordml/cid" xmlns:w16="http://schemas.microsoft.com/office/word/2018/wordml" xmlns:w16du="http://schemas.microsoft.com/office/word/2023/wordml/word16du" xmlns:w16sdtdh="http://schemas.microsoft.com/office/word/2020/wordml/sdtdatahash" xmlns:w16sdtfl="http://schemas.microsoft.com/office/word/2024/wordml/sdtformatlock" xmlns:w16se="http://schemas.microsoft.com/office/word/2015/wordml/symex" xmlns:wpg="http://schemas.microsoft.com/office/word/2010/wordprocessingGroup" xmlns:wpi="http://schemas.microsoft.com/office/word/2010/wordprocessingInk" xmlns:wne="http://schemas.microsoft.com/office/word/2006/wordml" xmlns:wps="http://schemas.microsoft.com/office/word/2010/wordprocessingShape" mc:Ignorable="w14 w15 w16se w16cid w16 w16cex w16sdtdh w16sdtfl w16du wp14">
-  <w15:commentEx w15:paraId="32EC4F75" w15:done="0"/>
-</w15:commentsEx>
-</file>
-
-<file path=word/commentsExtensible.xml><?xml version="1.0" encoding="utf-8"?>
-<w16cex:commentsExtensible xmlns:wpc="http://schemas.microsoft.com/office/word/2010/wordprocessingCanvas" xmlns:cx="http://schemas.microsoft.com/office/drawing/2014/chartex" xmlns:cx1="http://schemas.microsoft.com/office/drawing/2015/9/8/chartex" xmlns:cx2="http://schemas.microsoft.com/office/drawing/2015/10/21/chartex" xmlns:cx3="http://schemas.microsoft.com/office/drawing/2016/5/9/chartex" xmlns:cx4="http://schemas.microsoft.com/office/drawing/2016/5/10/chartex" xmlns:cx5="http://schemas.microsoft.com/office/drawing/2016/5/11/chartex" xmlns:cx6="http://schemas.microsoft.com/office/drawing/2016/5/12/chartex" xmlns:cx7="http://schemas.microsoft.com/office/drawing/2016/5/13/chartex" xmlns:cx8="http://schemas.microsoft.com/office/drawing/2016/5/14/chartex" xmlns:cr="http://schemas.microsoft.com/office/comments/2020/reactions" xmlns:mc="http://schemas.openxmlformats.org/markup-compatibility/2006" xmlns:aink="http://schemas.microsoft.com/office/drawing/2016/ink" xmlns:am3d="http://schemas.microsoft.com/office/drawing/2017/model3d" xmlns:o="urn:schemas-microsoft-com:office:office" xmlns:oel="http://schemas.microsoft.com/office/2019/extlst" xmlns:r="http://schemas.openxmlformats.org/officeDocument/2006/relationships" xmlns:m="http://schemas.openxmlformats.org/officeDocument/2006/math" xmlns:v="urn:schemas-microsoft-com:vml" xmlns:wp14="http://schemas.microsoft.com/office/word/2010/wordprocessingDrawing" xmlns:wp="http://schemas.openxmlformats.org/drawingml/2006/wordprocessingDrawing" xmlns:w10="urn:schemas-microsoft-com:office:word" xmlns:w="http://schemas.openxmlformats.org/wordprocessingml/2006/main" xmlns:w14="http://schemas.microsoft.com/office/word/2010/wordml" xmlns:w15="http://schemas.microsoft.com/office/word/2012/wordml" xmlns:w16cex="http://schemas.microsoft.com/office/word/2018/wordml/cex" xmlns:w16cid="http://schemas.microsoft.com/office/word/2016/wordml/cid" xmlns:w16="http://schemas.microsoft.com/office/word/2018/wordml" xmlns:w16du="http://schemas.microsoft.com/office/word/2023/wordml/word16du" xmlns:w16sdtdh="http://schemas.microsoft.com/office/word/2020/wordml/sdtdatahash" xmlns:w16sdtfl="http://schemas.microsoft.com/office/word/2024/wordml/sdtformatlock" xmlns:w16se="http://schemas.microsoft.com/office/word/2015/wordml/symex" xmlns:wpg="http://schemas.microsoft.com/office/word/2010/wordprocessingGroup" xmlns:wpi="http://schemas.microsoft.com/office/word/2010/wordprocessingInk" xmlns:wne="http://schemas.microsoft.com/office/word/2006/wordml" xmlns:wps="http://schemas.microsoft.com/office/word/2010/wordprocessingShape" mc:Ignorable="w14 w15 w16se w16cid w16 w16cex w16sdtdh w16sdtfl cr w16du wp14">
-  <w16cex:commentExtensible w16cex:durableId="2390E3B2" w16cex:dateUtc="2025-04-29T09:05:00Z"/>
-</w16cex:commentsExtensible>
-</file>
-
-<file path=word/commentsIds.xml><?xml version="1.0" encoding="utf-8"?>
-<w16cid:commentsIds xmlns:wpc="http://schemas.microsoft.com/office/word/2010/wordprocessingCanvas" xmlns:cx="http://schemas.microsoft.com/office/drawing/2014/chartex" xmlns:cx1="http://schemas.microsoft.com/office/drawing/2015/9/8/chartex" xmlns:cx2="http://schemas.microsoft.com/office/drawing/2015/10/21/chartex" xmlns:cx3="http://schemas.microsoft.com/office/drawing/2016/5/9/chartex" xmlns:cx4="http://schemas.microsoft.com/office/drawing/2016/5/10/chartex" xmlns:cx5="http://schemas.microsoft.com/office/drawing/2016/5/11/chartex" xmlns:cx6="http://schemas.microsoft.com/office/drawing/2016/5/12/chartex" xmlns:cx7="http://schemas.microsoft.com/office/drawing/2016/5/13/chartex" xmlns:cx8="http://schemas.microsoft.com/office/drawing/2016/5/14/chartex" xmlns:mc="http://schemas.openxmlformats.org/markup-compatibility/2006" xmlns:aink="http://schemas.microsoft.com/office/drawing/2016/ink" xmlns:am3d="http://schemas.microsoft.com/office/drawing/2017/model3d" xmlns:o="urn:schemas-microsoft-com:office:office" xmlns:oel="http://schemas.microsoft.com/office/2019/extlst" xmlns:r="http://schemas.openxmlformats.org/officeDocument/2006/relationships" xmlns:m="http://schemas.openxmlformats.org/officeDocument/2006/math" xmlns:v="urn:schemas-microsoft-com:vml" xmlns:wp14="http://schemas.microsoft.com/office/word/2010/wordprocessingDrawing" xmlns:wp="http://schemas.openxmlformats.org/drawingml/2006/wordprocessingDrawing" xmlns:w10="urn:schemas-microsoft-com:office:word" xmlns:w="http://schemas.openxmlformats.org/wordprocessingml/2006/main" xmlns:w14="http://schemas.microsoft.com/office/word/2010/wordml" xmlns:w15="http://schemas.microsoft.com/office/word/2012/wordml" xmlns:w16cex="http://schemas.microsoft.com/office/word/2018/wordml/cex" xmlns:w16cid="http://schemas.microsoft.com/office/word/2016/wordml/cid" xmlns:w16="http://schemas.microsoft.com/office/word/2018/wordml" xmlns:w16du="http://schemas.microsoft.com/office/word/2023/wordml/word16du" xmlns:w16sdtdh="http://schemas.microsoft.com/office/word/2020/wordml/sdtdatahash" xmlns:w16sdtfl="http://schemas.microsoft.com/office/word/2024/wordml/sdtformatlock" xmlns:w16se="http://schemas.microsoft.com/office/word/2015/wordml/symex" xmlns:wpg="http://schemas.microsoft.com/office/word/2010/wordprocessingGroup" xmlns:wpi="http://schemas.microsoft.com/office/word/2010/wordprocessingInk" xmlns:wne="http://schemas.microsoft.com/office/word/2006/wordml" xmlns:wps="http://schemas.microsoft.com/office/word/2010/wordprocessingShape" mc:Ignorable="w14 w15 w16se w16cid w16 w16cex w16sdtdh w16sdtfl w16du wp14">
-  <w16cid:commentId w16cid:paraId="32EC4F75" w16cid:durableId="2390E3B2"/>
-</w16cid:commentsIds>
 </file>
 
 <file path=word/endnotes.xml><?xml version="1.0" encoding="utf-8"?>
@@ -24935,14 +24936,6 @@
     <w:abstractNumId w:val="15"/>
   </w:num>
 </w:numbering>
-</file>
-
-<file path=word/people.xml><?xml version="1.0" encoding="utf-8"?>
-<w15:people xmlns:wpc="http://schemas.microsoft.com/office/word/2010/wordprocessingCanvas" xmlns:cx="http://schemas.microsoft.com/office/drawing/2014/chartex" xmlns:cx1="http://schemas.microsoft.com/office/drawing/2015/9/8/chartex" xmlns:cx2="http://schemas.microsoft.com/office/drawing/2015/10/21/chartex" xmlns:cx3="http://schemas.microsoft.com/office/drawing/2016/5/9/chartex" xmlns:cx4="http://schemas.microsoft.com/office/drawing/2016/5/10/chartex" xmlns:cx5="http://schemas.microsoft.com/office/drawing/2016/5/11/chartex" xmlns:cx6="http://schemas.microsoft.com/office/drawing/2016/5/12/chartex" xmlns:cx7="http://schemas.microsoft.com/office/drawing/2016/5/13/chartex" xmlns:cx8="http://schemas.microsoft.com/office/drawing/2016/5/14/chartex" xmlns:mc="http://schemas.openxmlformats.org/markup-compatibility/2006" xmlns:aink="http://schemas.microsoft.com/office/drawing/2016/ink" xmlns:am3d="http://schemas.microsoft.com/office/drawing/2017/model3d" xmlns:o="urn:schemas-microsoft-com:office:office" xmlns:oel="http://schemas.microsoft.com/office/2019/extlst" xmlns:r="http://schemas.openxmlformats.org/officeDocument/2006/relationships" xmlns:m="http://schemas.openxmlformats.org/officeDocument/2006/math" xmlns:v="urn:schemas-microsoft-com:vml" xmlns:wp14="http://schemas.microsoft.com/office/word/2010/wordprocessingDrawing" xmlns:wp="http://schemas.openxmlformats.org/drawingml/2006/wordprocessingDrawing" xmlns:w10="urn:schemas-microsoft-com:office:word" xmlns:w="http://schemas.openxmlformats.org/wordprocessingml/2006/main" xmlns:w14="http://schemas.microsoft.com/office/word/2010/wordml" xmlns:w15="http://schemas.microsoft.com/office/word/2012/wordml" xmlns:w16cex="http://schemas.microsoft.com/office/word/2018/wordml/cex" xmlns:w16cid="http://schemas.microsoft.com/office/word/2016/wordml/cid" xmlns:w16="http://schemas.microsoft.com/office/word/2018/wordml" xmlns:w16du="http://schemas.microsoft.com/office/word/2023/wordml/word16du" xmlns:w16sdtdh="http://schemas.microsoft.com/office/word/2020/wordml/sdtdatahash" xmlns:w16sdtfl="http://schemas.microsoft.com/office/word/2024/wordml/sdtformatlock" xmlns:w16se="http://schemas.microsoft.com/office/word/2015/wordml/symex" xmlns:wpg="http://schemas.microsoft.com/office/word/2010/wordprocessingGroup" xmlns:wpi="http://schemas.microsoft.com/office/word/2010/wordprocessingInk" xmlns:wne="http://schemas.microsoft.com/office/word/2006/wordml" xmlns:wps="http://schemas.microsoft.com/office/word/2010/wordprocessingShape" mc:Ignorable="w14 w15 w16se w16cid w16 w16cex w16sdtdh w16sdtfl w16du wp14">
-  <w15:person w15:author="nurfitria khoirunnisa">
-    <w15:presenceInfo w15:providerId="AD" w15:userId="S::nurfitria@polsub.ac.id::e6160c88-7cff-437b-b1c7-5ca6d6a2c6e8"/>
-  </w15:person>
-</w15:people>
 </file>
 
 <file path=word/styles.xml><?xml version="1.0" encoding="utf-8"?>
@@ -26169,30 +26162,6 @@
 </file>
 
 <file path=customXml/item1.xml><?xml version="1.0" encoding="utf-8"?>
-<b:Sources xmlns:b="http://schemas.openxmlformats.org/officeDocument/2006/bibliography" xmlns="http://schemas.openxmlformats.org/officeDocument/2006/bibliography" SelectedStyle="\APASixthEditionOfficeOnline.xsl" StyleName="APA" Version="6"/>
-</file>
-
-<file path=customXml/item2.xml><?xml version="1.0" encoding="utf-8"?>
-<p:properties xmlns:p="http://schemas.microsoft.com/office/2006/metadata/properties" xmlns:xsi="http://www.w3.org/2001/XMLSchema-instance" xmlns:pc="http://schemas.microsoft.com/office/infopath/2007/PartnerControls">
-  <documentManagement>
-    <lcf76f155ced4ddcb4097134ff3c332f xmlns="951e197f-d799-4497-847e-810ee049f757">
-      <Terms xmlns="http://schemas.microsoft.com/office/infopath/2007/PartnerControls"/>
-    </lcf76f155ced4ddcb4097134ff3c332f>
-    <TaxCatchAll xmlns="dd995dab-8309-47ff-8186-aad86d8ba0a7" xsi:nil="true"/>
-  </documentManagement>
-</p:properties>
-</file>
-
-<file path=customXml/item3.xml><?xml version="1.0" encoding="utf-8"?>
-<?mso-contentType ?>
-<FormTemplates xmlns="http://schemas.microsoft.com/sharepoint/v3/contenttype/forms">
-  <Display>DocumentLibraryForm</Display>
-  <Edit>DocumentLibraryForm</Edit>
-  <New>DocumentLibraryForm</New>
-</FormTemplates>
-</file>
-
-<file path=customXml/item4.xml><?xml version="1.0" encoding="utf-8"?>
 <ct:contentTypeSchema xmlns:ct="http://schemas.microsoft.com/office/2006/metadata/contentType" xmlns:ma="http://schemas.microsoft.com/office/2006/metadata/properties/metaAttributes" ct:_="" ma:_="" ma:contentTypeName="Dokumen" ma:contentTypeID="0x0101005867621E8E74744AA1438A0220263D88" ma:contentTypeVersion="11" ma:contentTypeDescription="Buat sebuah dokumen baru." ma:contentTypeScope="" ma:versionID="7c115dfda300941c1bd0a0a6066b7f7a">
   <xsd:schema xmlns:xsd="http://www.w3.org/2001/XMLSchema" xmlns:xs="http://www.w3.org/2001/XMLSchema" xmlns:p="http://schemas.microsoft.com/office/2006/metadata/properties" xmlns:ns2="951e197f-d799-4497-847e-810ee049f757" xmlns:ns3="dd995dab-8309-47ff-8186-aad86d8ba0a7" targetNamespace="http://schemas.microsoft.com/office/2006/metadata/properties" ma:root="true" ma:fieldsID="ba1bd52469ab4e6dde6ca4c2f75d7b56" ns2:_="" ns3:_="">
     <xsd:import namespace="951e197f-d799-4497-847e-810ee049f757"/>
@@ -26387,40 +26356,31 @@
 </ct:contentTypeSchema>
 </file>
 
-<file path=customXml/itemProps1.xml><?xml version="1.0" encoding="utf-8"?>
-<ds:datastoreItem xmlns:ds="http://schemas.openxmlformats.org/officeDocument/2006/customXml" ds:itemID="{F89F0F3C-1956-4F23-A8DD-A726FC8469C4}">
-  <ds:schemaRefs>
-    <ds:schemaRef ds:uri="http://schemas.openxmlformats.org/officeDocument/2006/bibliography"/>
-  </ds:schemaRefs>
-</ds:datastoreItem>
+<file path=customXml/item2.xml><?xml version="1.0" encoding="utf-8"?>
+<?mso-contentType ?>
+<FormTemplates xmlns="http://schemas.microsoft.com/sharepoint/v3/contenttype/forms">
+  <Display>DocumentLibraryForm</Display>
+  <Edit>DocumentLibraryForm</Edit>
+  <New>DocumentLibraryForm</New>
+</FormTemplates>
 </file>
 
-<file path=customXml/itemProps2.xml><?xml version="1.0" encoding="utf-8"?>
-<ds:datastoreItem xmlns:ds="http://schemas.openxmlformats.org/officeDocument/2006/customXml" ds:itemID="{3D19C27E-ACF1-44C6-ADA4-D780D4CF5942}">
-  <ds:schemaRefs>
-    <ds:schemaRef ds:uri="http://purl.org/dc/dcmitype/"/>
-    <ds:schemaRef ds:uri="http://purl.org/dc/terms/"/>
-    <ds:schemaRef ds:uri="http://www.w3.org/XML/1998/namespace"/>
-    <ds:schemaRef ds:uri="http://schemas.microsoft.com/office/2006/documentManagement/types"/>
-    <ds:schemaRef ds:uri="dd995dab-8309-47ff-8186-aad86d8ba0a7"/>
-    <ds:schemaRef ds:uri="http://schemas.microsoft.com/office/2006/metadata/properties"/>
-    <ds:schemaRef ds:uri="http://purl.org/dc/elements/1.1/"/>
-    <ds:schemaRef ds:uri="951e197f-d799-4497-847e-810ee049f757"/>
-    <ds:schemaRef ds:uri="http://schemas.microsoft.com/office/infopath/2007/PartnerControls"/>
-    <ds:schemaRef ds:uri="http://schemas.openxmlformats.org/package/2006/metadata/core-properties"/>
-  </ds:schemaRefs>
-</ds:datastoreItem>
+<file path=customXml/item3.xml><?xml version="1.0" encoding="utf-8"?>
+<p:properties xmlns:p="http://schemas.microsoft.com/office/2006/metadata/properties" xmlns:xsi="http://www.w3.org/2001/XMLSchema-instance" xmlns:pc="http://schemas.microsoft.com/office/infopath/2007/PartnerControls">
+  <documentManagement>
+    <lcf76f155ced4ddcb4097134ff3c332f xmlns="951e197f-d799-4497-847e-810ee049f757">
+      <Terms xmlns="http://schemas.microsoft.com/office/infopath/2007/PartnerControls"/>
+    </lcf76f155ced4ddcb4097134ff3c332f>
+    <TaxCatchAll xmlns="dd995dab-8309-47ff-8186-aad86d8ba0a7" xsi:nil="true"/>
+  </documentManagement>
+</p:properties>
 </file>
 
-<file path=customXml/itemProps3.xml><?xml version="1.0" encoding="utf-8"?>
-<ds:datastoreItem xmlns:ds="http://schemas.openxmlformats.org/officeDocument/2006/customXml" ds:itemID="{A733C630-C342-48E8-919B-2F2152EB1A3E}">
-  <ds:schemaRefs>
-    <ds:schemaRef ds:uri="http://schemas.microsoft.com/sharepoint/v3/contenttype/forms"/>
-  </ds:schemaRefs>
-</ds:datastoreItem>
+<file path=customXml/item4.xml><?xml version="1.0" encoding="utf-8"?>
+<b:Sources xmlns:b="http://schemas.openxmlformats.org/officeDocument/2006/bibliography" xmlns="http://schemas.openxmlformats.org/officeDocument/2006/bibliography" SelectedStyle="\APASixthEditionOfficeOnline.xsl" StyleName="APA" Version="6"/>
 </file>
 
-<file path=customXml/itemProps4.xml><?xml version="1.0" encoding="utf-8"?>
+<file path=customXml/itemProps1.xml><?xml version="1.0" encoding="utf-8"?>
 <ds:datastoreItem xmlns:ds="http://schemas.openxmlformats.org/officeDocument/2006/customXml" ds:itemID="{F4501547-A1AB-4E03-B34F-C15AD22B9DFE}">
   <ds:schemaRefs>
     <ds:schemaRef ds:uri="http://schemas.microsoft.com/office/2006/metadata/contentType"/>
@@ -26437,4 +26397,31 @@
     <ds:schemaRef ds:uri="http://schemas.microsoft.com/internal/obd"/>
   </ds:schemaRefs>
 </ds:datastoreItem>
+</file>
+
+<file path=customXml/itemProps2.xml><?xml version="1.0" encoding="utf-8"?>
+<ds:datastoreItem xmlns:ds="http://schemas.openxmlformats.org/officeDocument/2006/customXml" ds:itemID="{A733C630-C342-48E8-919B-2F2152EB1A3E}">
+  <ds:schemaRefs>
+    <ds:schemaRef ds:uri="http://schemas.microsoft.com/sharepoint/v3/contenttype/forms"/>
+  </ds:schemaRefs>
+</ds:datastoreItem>
+</file>
+
+<file path=customXml/itemProps3.xml><?xml version="1.0" encoding="utf-8"?>
+<ds:datastoreItem xmlns:ds="http://schemas.openxmlformats.org/officeDocument/2006/customXml" ds:itemID="{3D19C27E-ACF1-44C6-ADA4-D780D4CF5942}">
+  <ds:schemaRefs>
+    <ds:schemaRef ds:uri="http://schemas.microsoft.com/office/2006/metadata/properties"/>
+    <ds:schemaRef ds:uri="http://schemas.microsoft.com/office/infopath/2007/PartnerControls"/>
+    <ds:schemaRef ds:uri="951e197f-d799-4497-847e-810ee049f757"/>
+    <ds:schemaRef ds:uri="dd995dab-8309-47ff-8186-aad86d8ba0a7"/>
+  </ds:schemaRefs>
+</ds:datastoreItem>
+</file>
+
+<file path=customXml/itemProps4.xml><?xml version="1.0" encoding="utf-8"?>
+<ds:datastoreItem xmlns:ds="http://schemas.openxmlformats.org/officeDocument/2006/customXml" ds:itemID="{F89F0F3C-1956-4F23-A8DD-A726FC8469C4}">
+  <ds:schemaRefs>
+    <ds:schemaRef ds:uri="http://schemas.openxmlformats.org/officeDocument/2006/bibliography"/>
+  </ds:schemaRefs>
+</ds:datastoreItem>
 </file>